--- a/lab_document/lab8_doc/BinaryHeaps.docx
+++ b/lab_document/lab8_doc/BinaryHeaps.docx
@@ -1,12 +1,13 @@
 
 <file path=word/document.xml><?xml version="1.0" encoding="utf-8"?>
-<w:document xmlns:wpc="http://schemas.microsoft.com/office/word/2010/wordprocessingCanvas" xmlns:cx="http://schemas.microsoft.com/office/drawing/2014/chartex" xmlns:cx1="http://schemas.microsoft.com/office/drawing/2015/9/8/chartex" xmlns:cx2="http://schemas.microsoft.com/office/drawing/2015/10/21/chartex" xmlns:cx3="http://schemas.microsoft.com/office/drawing/2016/5/9/chartex" xmlns:cx4="http://schemas.microsoft.com/office/drawing/2016/5/10/chartex" xmlns:cx5="http://schemas.microsoft.com/office/drawing/2016/5/11/chartex" xmlns:cx6="http://schemas.microsoft.com/office/drawing/2016/5/12/chartex" xmlns:cx7="http://schemas.microsoft.com/office/drawing/2016/5/13/chartex" xmlns:cx8="http://schemas.microsoft.com/office/drawing/2016/5/14/chartex" xmlns:mc="http://schemas.openxmlformats.org/markup-compatibility/2006" xmlns:aink="http://schemas.microsoft.com/office/drawing/2016/ink" xmlns:am3d="http://schemas.microsoft.com/office/drawing/2017/model3d" xmlns:o="urn:schemas-microsoft-com:office:office" xmlns:r="http://schemas.openxmlformats.org/officeDocument/2006/relationships" xmlns:m="http://schemas.openxmlformats.org/officeDocument/2006/math" xmlns:v="urn:schemas-microsoft-com:vml" xmlns:wp14="http://schemas.microsoft.com/office/word/2010/wordprocessingDrawing" xmlns:wp="http://schemas.openxmlformats.org/drawingml/2006/wordprocessingDrawing" xmlns:w10="urn:schemas-microsoft-com:office:word" xmlns:w="http://schemas.openxmlformats.org/wordprocessingml/2006/main" xmlns:w14="http://schemas.microsoft.com/office/word/2010/wordml" xmlns:w15="http://schemas.microsoft.com/office/word/2012/wordml" xmlns:w16cex="http://schemas.microsoft.com/office/word/2018/wordml/cex" xmlns:w16cid="http://schemas.microsoft.com/office/word/2016/wordml/cid" xmlns:w16="http://schemas.microsoft.com/office/word/2018/wordml" xmlns:w16sdtdh="http://schemas.microsoft.com/office/word/2020/wordml/sdtdatahash" xmlns:w16se="http://schemas.microsoft.com/office/word/2015/wordml/symex" xmlns:wpg="http://schemas.microsoft.com/office/word/2010/wordprocessingGroup" xmlns:wpi="http://schemas.microsoft.com/office/word/2010/wordprocessingInk" xmlns:wne="http://schemas.microsoft.com/office/word/2006/wordml" xmlns:wps="http://schemas.microsoft.com/office/word/2010/wordprocessingShape" mc:Ignorable="w14 w15 w16se w16cid w16 w16cex w16sdtdh wp14">
+<w:document xmlns:wpc="http://schemas.microsoft.com/office/word/2010/wordprocessingCanvas" xmlns:cx="http://schemas.microsoft.com/office/drawing/2014/chartex" xmlns:cx1="http://schemas.microsoft.com/office/drawing/2015/9/8/chartex" xmlns:cx2="http://schemas.microsoft.com/office/drawing/2015/10/21/chartex" xmlns:cx3="http://schemas.microsoft.com/office/drawing/2016/5/9/chartex" xmlns:cx4="http://schemas.microsoft.com/office/drawing/2016/5/10/chartex" xmlns:cx5="http://schemas.microsoft.com/office/drawing/2016/5/11/chartex" xmlns:cx6="http://schemas.microsoft.com/office/drawing/2016/5/12/chartex" xmlns:cx7="http://schemas.microsoft.com/office/drawing/2016/5/13/chartex" xmlns:cx8="http://schemas.microsoft.com/office/drawing/2016/5/14/chartex" xmlns:mc="http://schemas.openxmlformats.org/markup-compatibility/2006" xmlns:aink="http://schemas.microsoft.com/office/drawing/2016/ink" xmlns:am3d="http://schemas.microsoft.com/office/drawing/2017/model3d" xmlns:o="urn:schemas-microsoft-com:office:office" xmlns:oel="http://schemas.microsoft.com/office/2019/extlst" xmlns:r="http://schemas.openxmlformats.org/officeDocument/2006/relationships" xmlns:m="http://schemas.openxmlformats.org/officeDocument/2006/math" xmlns:v="urn:schemas-microsoft-com:vml" xmlns:wp14="http://schemas.microsoft.com/office/word/2010/wordprocessingDrawing" xmlns:wp="http://schemas.openxmlformats.org/drawingml/2006/wordprocessingDrawing" xmlns:w10="urn:schemas-microsoft-com:office:word" xmlns:w="http://schemas.openxmlformats.org/wordprocessingml/2006/main" xmlns:w14="http://schemas.microsoft.com/office/word/2010/wordml" xmlns:w15="http://schemas.microsoft.com/office/word/2012/wordml" xmlns:w16cex="http://schemas.microsoft.com/office/word/2018/wordml/cex" xmlns:w16cid="http://schemas.microsoft.com/office/word/2016/wordml/cid" xmlns:w16="http://schemas.microsoft.com/office/word/2018/wordml" xmlns:w16sdtdh="http://schemas.microsoft.com/office/word/2020/wordml/sdtdatahash" xmlns:w16se="http://schemas.microsoft.com/office/word/2015/wordml/symex" xmlns:wpg="http://schemas.microsoft.com/office/word/2010/wordprocessingGroup" xmlns:wpi="http://schemas.microsoft.com/office/word/2010/wordprocessingInk" xmlns:wne="http://schemas.microsoft.com/office/word/2006/wordml" xmlns:wps="http://schemas.microsoft.com/office/word/2010/wordprocessingShape" mc:Ignorable="w14 w15 w16se w16cid w16 w16cex w16sdtdh wp14">
   <w:body>
     <w:p>
       <w:pPr>
         <w:pStyle w:val="Subtitle"/>
         <w:rPr>
           <w:rStyle w:val="Strong"/>
+          <w:rFonts w:cs="inter"/>
           <w:sz w:val="32"/>
           <w:szCs w:val="32"/>
         </w:rPr>
@@ -14,6 +15,7 @@
       <w:r>
         <w:rPr>
           <w:rStyle w:val="Strong"/>
+          <w:rFonts w:cs="inter"/>
           <w:sz w:val="32"/>
           <w:szCs w:val="32"/>
         </w:rPr>
@@ -25,6 +27,7 @@
         <w:pStyle w:val="Subtitle"/>
         <w:rPr>
           <w:rStyle w:val="Strong"/>
+          <w:rFonts w:cs="inter"/>
           <w:sz w:val="32"/>
           <w:szCs w:val="32"/>
         </w:rPr>
@@ -32,6 +35,7 @@
       <w:r>
         <w:rPr>
           <w:rStyle w:val="Strong"/>
+          <w:rFonts w:cs="inter"/>
           <w:sz w:val="32"/>
           <w:szCs w:val="32"/>
         </w:rPr>
@@ -43,6 +47,7 @@
         <w:pStyle w:val="Subtitle"/>
         <w:rPr>
           <w:rStyle w:val="Strong"/>
+          <w:rFonts w:cs="inter"/>
           <w:sz w:val="32"/>
           <w:szCs w:val="32"/>
         </w:rPr>
@@ -50,6 +55,7 @@
       <w:r>
         <w:rPr>
           <w:rStyle w:val="Strong"/>
+          <w:rFonts w:cs="inter"/>
           <w:sz w:val="32"/>
           <w:szCs w:val="32"/>
         </w:rPr>
@@ -61,6 +67,7 @@
         <w:pStyle w:val="Subtitle"/>
         <w:rPr>
           <w:rStyle w:val="Strong"/>
+          <w:rFonts w:cs="inter"/>
           <w:sz w:val="32"/>
           <w:szCs w:val="32"/>
         </w:rPr>
@@ -68,6 +75,7 @@
       <w:r>
         <w:rPr>
           <w:rStyle w:val="Strong"/>
+          <w:rFonts w:cs="inter"/>
           <w:sz w:val="32"/>
           <w:szCs w:val="32"/>
         </w:rPr>
@@ -76,6 +84,7 @@
       <w:r>
         <w:rPr>
           <w:rStyle w:val="Strong"/>
+          <w:rFonts w:cs="inter"/>
           <w:sz w:val="32"/>
           <w:szCs w:val="32"/>
         </w:rPr>
@@ -84,6 +93,7 @@
       <w:r>
         <w:rPr>
           <w:rStyle w:val="Strong"/>
+          <w:rFonts w:cs="inter"/>
           <w:sz w:val="32"/>
           <w:szCs w:val="32"/>
         </w:rPr>
@@ -92,6 +102,7 @@
       <w:r>
         <w:rPr>
           <w:rStyle w:val="Strong"/>
+          <w:rFonts w:cs="inter"/>
           <w:sz w:val="32"/>
           <w:szCs w:val="32"/>
         </w:rPr>
@@ -100,418 +111,511 @@
     </w:p>
     <w:p>
       <w:pPr>
-        <w:pStyle w:val="Heading1"/>
-        <w:pBdr>
-          <w:bottom w:val="single" w:sz="12" w:space="1" w:color="auto"/>
-        </w:pBdr>
-        <w:spacing w:before="120" w:beforeAutospacing="0" w:after="120" w:afterAutospacing="0"/>
+        <w:rPr>
+          <w:rFonts w:cs="inter"/>
+        </w:rPr>
+      </w:pPr>
+    </w:p>
+    <w:p>
+      <w:pPr>
+        <w:rPr>
+          <w:rStyle w:val="Emphasis"/>
+        </w:rPr>
+      </w:pPr>
+      <w:r>
+        <w:rPr>
+          <w:rStyle w:val="Emphasis"/>
+        </w:rPr>
+        <w:t xml:space="preserve">Name: Mohammed Saad </w:t>
+      </w:r>
+      <w:proofErr w:type="spellStart"/>
+      <w:r>
+        <w:rPr>
+          <w:rStyle w:val="Emphasis"/>
+        </w:rPr>
+        <w:t>Alsahli</w:t>
+      </w:r>
+      <w:proofErr w:type="spellEnd"/>
+    </w:p>
+    <w:p>
+      <w:pPr>
+        <w:rPr>
+          <w:rStyle w:val="Emphasis"/>
+        </w:rPr>
+      </w:pPr>
+      <w:proofErr w:type="gramStart"/>
+      <w:r>
+        <w:rPr>
+          <w:rStyle w:val="Emphasis"/>
+        </w:rPr>
+        <w:t>ID :</w:t>
+      </w:r>
+      <w:proofErr w:type="gramEnd"/>
+      <w:r>
+        <w:rPr>
+          <w:rStyle w:val="Emphasis"/>
+        </w:rPr>
+        <w:t xml:space="preserve"> 202167910</w:t>
+      </w:r>
+    </w:p>
+    <w:p>
+      <w:pPr>
+        <w:rPr>
+          <w:rStyle w:val="Emphasis"/>
+        </w:rPr>
+      </w:pPr>
+    </w:p>
+    <w:p>
+      <w:pPr>
+        <w:ind w:left="720"/>
         <w:jc w:val="center"/>
         <w:rPr>
-          <w:color w:val="0000FF"/>
-          <w:sz w:val="32"/>
-          <w:szCs w:val="32"/>
-          <w:u w:val="single"/>
-        </w:rPr>
-      </w:pPr>
-      <w:r>
-        <w:rPr>
-          <w:color w:val="0000FF"/>
-          <w:sz w:val="32"/>
-          <w:szCs w:val="32"/>
-          <w:u w:val="single"/>
-        </w:rPr>
-        <w:t>Binary Heaps</w:t>
-      </w:r>
-    </w:p>
-    <w:p>
-      <w:pPr>
-        <w:autoSpaceDE w:val="0"/>
-        <w:autoSpaceDN w:val="0"/>
-        <w:adjustRightInd w:val="0"/>
-      </w:pPr>
-      <w:r>
-        <w:rPr>
+          <w:rStyle w:val="Emphasis"/>
           <w:rFonts w:eastAsia="Batang"/>
-          <w:b/>
-          <w:bCs/>
-          <w:lang w:eastAsia="ko-KR"/>
-        </w:rPr>
-        <w:t>Objectives</w:t>
-      </w:r>
-    </w:p>
-    <w:p>
-      <w:pPr>
-        <w:autoSpaceDE w:val="0"/>
-        <w:autoSpaceDN w:val="0"/>
-        <w:adjustRightInd w:val="0"/>
-      </w:pPr>
-      <w:r>
-        <w:t xml:space="preserve">The objective of this lab is to design, implement and use </w:t>
-      </w:r>
-      <w:r>
-        <w:t>Binary Heaps</w:t>
-      </w:r>
-      <w:r>
-        <w:t>.</w:t>
-      </w:r>
-    </w:p>
-    <w:p>
-      <w:pPr>
-        <w:autoSpaceDE w:val="0"/>
-        <w:autoSpaceDN w:val="0"/>
-        <w:adjustRightInd w:val="0"/>
-        <w:rPr>
-          <w:rFonts w:eastAsia="Batang"/>
-          <w:b/>
-          <w:bCs/>
-          <w:lang w:eastAsia="ko-KR"/>
-        </w:rPr>
-      </w:pPr>
-    </w:p>
-    <w:p>
-      <w:pPr>
-        <w:autoSpaceDE w:val="0"/>
-        <w:autoSpaceDN w:val="0"/>
-        <w:adjustRightInd w:val="0"/>
-        <w:rPr>
-          <w:rFonts w:eastAsia="Batang"/>
-          <w:b/>
-          <w:bCs/>
-          <w:lang w:eastAsia="ko-KR"/>
-        </w:rPr>
-      </w:pPr>
-      <w:r>
-        <w:rPr>
-          <w:rFonts w:eastAsia="Batang"/>
-          <w:b/>
-          <w:bCs/>
-          <w:lang w:eastAsia="ko-KR"/>
-        </w:rPr>
-        <w:t>Outcomes</w:t>
-      </w:r>
-    </w:p>
-    <w:p>
-      <w:r>
-        <w:t>After completing this Lab, students are expected to:</w:t>
-      </w:r>
-    </w:p>
-    <w:p>
-      <w:r>
-        <w:t>•</w:t>
-      </w:r>
-      <w:r>
-        <w:tab/>
-        <w:t xml:space="preserve">Design classes for </w:t>
-      </w:r>
-      <w:r>
-        <w:t>Binary Heaps</w:t>
-      </w:r>
-      <w:r>
-        <w:t>.</w:t>
-      </w:r>
-    </w:p>
-    <w:p>
-      <w:r>
-        <w:t>•</w:t>
-      </w:r>
-      <w:r>
-        <w:tab/>
-      </w:r>
-      <w:r>
-        <w:t>Use Binary Heaps for a real life application</w:t>
-      </w:r>
-      <w:r>
-        <w:t>.</w:t>
-      </w:r>
-    </w:p>
-    <w:p/>
-    <w:p>
-      <w:pPr>
-        <w:rPr>
-          <w:b/>
-          <w:bCs/>
-        </w:rPr>
-      </w:pPr>
-      <w:r>
-        <w:rPr>
-          <w:b/>
-          <w:bCs/>
-        </w:rPr>
-        <w:t>Notes</w:t>
-      </w:r>
-    </w:p>
-    <w:p>
-      <w:pPr>
-        <w:rPr>
-          <w:bCs/>
-        </w:rPr>
-      </w:pPr>
-      <w:r>
-        <w:rPr>
-          <w:bCs/>
-        </w:rPr>
-        <w:t xml:space="preserve">For the purpose of this lab, you may download the </w:t>
-      </w:r>
-      <w:r>
-        <w:rPr>
-          <w:bCs/>
-        </w:rPr>
-        <w:t>attached</w:t>
-      </w:r>
-      <w:r>
-        <w:rPr>
-          <w:bCs/>
-        </w:rPr>
-        <w:t xml:space="preserve"> programs.</w:t>
-      </w:r>
-    </w:p>
-    <w:p>
-      <w:pPr>
-        <w:rPr>
-          <w:bCs/>
-        </w:rPr>
-      </w:pPr>
-    </w:p>
-    <w:p>
-      <w:pPr>
-        <w:rPr>
-          <w:b/>
-          <w:bCs/>
-        </w:rPr>
-      </w:pPr>
-      <w:r>
-        <w:rPr>
-          <w:b/>
-          <w:bCs/>
-        </w:rPr>
-        <w:t>Lab Exercise</w:t>
-      </w:r>
-      <w:r>
-        <w:rPr>
-          <w:b/>
-          <w:bCs/>
-        </w:rPr>
-        <w:t>s</w:t>
-      </w:r>
+        </w:rPr>
+      </w:pPr>
     </w:p>
     <w:p>
       <w:pPr>
         <w:pStyle w:val="ListParagraph"/>
         <w:numPr>
           <w:ilvl w:val="0"/>
-          <w:numId w:val="6"/>
+          <w:numId w:val="7"/>
         </w:numPr>
         <w:rPr>
-          <w:rFonts w:ascii="Times New Roman" w:hAnsi="Times New Roman" w:cs="Times New Roman"/>
-          <w:b/>
-          <w:bCs/>
-          <w:sz w:val="24"/>
-          <w:szCs w:val="24"/>
-        </w:rPr>
-      </w:pPr>
-      <w:r>
-        <w:rPr>
-          <w:rFonts w:ascii="Times New Roman" w:hAnsi="Times New Roman" w:cs="Times New Roman"/>
-          <w:bCs/>
-          <w:sz w:val="24"/>
-          <w:szCs w:val="24"/>
-        </w:rPr>
-        <w:t xml:space="preserve">Complete the class </w:t>
-      </w:r>
-      <w:r>
-        <w:rPr>
-          <w:rFonts w:ascii="Times New Roman" w:hAnsi="Times New Roman" w:cs="Times New Roman"/>
-          <w:b/>
-          <w:bCs/>
-          <w:sz w:val="24"/>
-          <w:szCs w:val="24"/>
-        </w:rPr>
-        <w:t>BinaryHeap.java</w:t>
-      </w:r>
-      <w:r>
-        <w:rPr>
-          <w:rFonts w:ascii="Times New Roman" w:hAnsi="Times New Roman" w:cs="Times New Roman"/>
-          <w:bCs/>
-          <w:sz w:val="24"/>
-          <w:szCs w:val="24"/>
-        </w:rPr>
-        <w:t xml:space="preserve"> by providing the code for </w:t>
-      </w:r>
-      <w:r>
-        <w:rPr>
-          <w:rFonts w:ascii="Times New Roman" w:hAnsi="Times New Roman" w:cs="Times New Roman"/>
-          <w:b/>
-          <w:bCs/>
-          <w:sz w:val="24"/>
-          <w:szCs w:val="24"/>
-        </w:rPr>
-        <w:t>percolateUp</w:t>
-      </w:r>
-      <w:r>
-        <w:rPr>
-          <w:rFonts w:ascii="Times New Roman" w:hAnsi="Times New Roman" w:cs="Times New Roman"/>
-          <w:b/>
-          <w:bCs/>
-          <w:sz w:val="24"/>
-          <w:szCs w:val="24"/>
-        </w:rPr>
-        <w:t xml:space="preserve">, percolateDown, buildHeapBottomUp </w:t>
-      </w:r>
-      <w:r>
-        <w:rPr>
-          <w:rFonts w:ascii="Times New Roman" w:hAnsi="Times New Roman" w:cs="Times New Roman"/>
-          <w:bCs/>
-          <w:sz w:val="24"/>
-          <w:szCs w:val="24"/>
-        </w:rPr>
-        <w:t xml:space="preserve"> and </w:t>
-      </w:r>
-      <w:r>
-        <w:rPr>
-          <w:rFonts w:ascii="Times New Roman" w:hAnsi="Times New Roman" w:cs="Times New Roman"/>
-          <w:b/>
-          <w:bCs/>
-          <w:sz w:val="24"/>
-          <w:szCs w:val="24"/>
-        </w:rPr>
-        <w:t>buildHeapTopDown</w:t>
-      </w:r>
-      <w:r>
-        <w:rPr>
-          <w:rFonts w:ascii="Times New Roman" w:hAnsi="Times New Roman" w:cs="Times New Roman"/>
-          <w:bCs/>
-          <w:sz w:val="24"/>
-          <w:szCs w:val="24"/>
-        </w:rPr>
-        <w:t xml:space="preserve"> methods. Test your methods by modifying the provided test class</w:t>
-      </w:r>
-      <w:r>
-        <w:rPr>
-          <w:rFonts w:ascii="Times New Roman" w:hAnsi="Times New Roman" w:cs="Times New Roman"/>
-          <w:bCs/>
-          <w:sz w:val="24"/>
-          <w:szCs w:val="24"/>
-        </w:rPr>
-        <w:t xml:space="preserve"> (main method in the </w:t>
-      </w:r>
-      <w:r>
-        <w:rPr>
-          <w:rFonts w:ascii="Times New Roman" w:hAnsi="Times New Roman" w:cs="Times New Roman"/>
-          <w:b/>
-          <w:bCs/>
-          <w:sz w:val="24"/>
-          <w:szCs w:val="24"/>
-        </w:rPr>
-        <w:t>BinaryHeap.java</w:t>
-      </w:r>
-      <w:r>
-        <w:rPr>
-          <w:rFonts w:ascii="Times New Roman" w:hAnsi="Times New Roman" w:cs="Times New Roman"/>
-          <w:bCs/>
-          <w:sz w:val="24"/>
-          <w:szCs w:val="24"/>
-        </w:rPr>
-        <w:t xml:space="preserve"> file)</w:t>
-      </w:r>
-      <w:r>
-        <w:rPr>
-          <w:rFonts w:ascii="Times New Roman" w:hAnsi="Times New Roman" w:cs="Times New Roman"/>
-          <w:bCs/>
-          <w:sz w:val="24"/>
-          <w:szCs w:val="24"/>
-        </w:rPr>
-        <w:t xml:space="preserve">. Are you getting the same result using </w:t>
-      </w:r>
-      <w:r>
-        <w:rPr>
-          <w:rFonts w:ascii="Times New Roman" w:hAnsi="Times New Roman" w:cs="Times New Roman"/>
-          <w:b/>
-          <w:bCs/>
-          <w:sz w:val="24"/>
-          <w:szCs w:val="24"/>
-        </w:rPr>
-        <w:t>topDown</w:t>
-      </w:r>
-      <w:r>
-        <w:rPr>
-          <w:rFonts w:ascii="Times New Roman" w:hAnsi="Times New Roman" w:cs="Times New Roman"/>
-          <w:bCs/>
-          <w:sz w:val="24"/>
-          <w:szCs w:val="24"/>
-        </w:rPr>
-        <w:t xml:space="preserve"> and </w:t>
-      </w:r>
-      <w:r>
-        <w:rPr>
-          <w:rFonts w:ascii="Times New Roman" w:hAnsi="Times New Roman" w:cs="Times New Roman"/>
-          <w:b/>
-          <w:bCs/>
-          <w:sz w:val="24"/>
-          <w:szCs w:val="24"/>
-        </w:rPr>
-        <w:t>bottomUp</w:t>
-      </w:r>
-      <w:r>
-        <w:rPr>
-          <w:rFonts w:ascii="Times New Roman" w:hAnsi="Times New Roman" w:cs="Times New Roman"/>
-          <w:bCs/>
-          <w:sz w:val="24"/>
-          <w:szCs w:val="24"/>
-        </w:rPr>
-        <w:t xml:space="preserve"> methods? </w:t>
+          <w:rStyle w:val="Emphasis"/>
+        </w:rPr>
+      </w:pPr>
+      <w:r>
+        <w:rPr>
+          <w:rStyle w:val="Emphasis"/>
+        </w:rPr>
+        <w:t>Introduction explaining the lab project, the choice of data structure, the design decision, and the motivation behind it</w:t>
+      </w:r>
+      <w:r>
+        <w:rPr>
+          <w:rStyle w:val="Emphasis"/>
+        </w:rPr>
+        <w:t>:</w:t>
       </w:r>
     </w:p>
     <w:p>
       <w:pPr>
         <w:pStyle w:val="ListParagraph"/>
-        <w:rPr>
-          <w:rFonts w:ascii="Times New Roman" w:hAnsi="Times New Roman" w:cs="Times New Roman"/>
-          <w:b/>
-          <w:bCs/>
-          <w:sz w:val="24"/>
-          <w:szCs w:val="24"/>
+        <w:ind w:left="1440"/>
+        <w:rPr>
+          <w:rStyle w:val="Emphasis"/>
         </w:rPr>
       </w:pPr>
     </w:p>
     <w:p>
       <w:pPr>
         <w:pStyle w:val="ListParagraph"/>
-        <w:rPr>
-          <w:rFonts w:ascii="Times New Roman" w:hAnsi="Times New Roman" w:cs="Times New Roman"/>
-          <w:sz w:val="24"/>
-          <w:szCs w:val="24"/>
-        </w:rPr>
-      </w:pPr>
-      <w:r>
-        <w:rPr>
-          <w:rFonts w:ascii="Times New Roman" w:hAnsi="Times New Roman" w:cs="Times New Roman"/>
-          <w:sz w:val="24"/>
-          <w:szCs w:val="24"/>
-        </w:rPr>
-        <w:t>Your output should be as follows: For bottom-up heap construction:</w:t>
-      </w:r>
+        <w:ind w:left="1440"/>
+        <w:rPr>
+          <w:rStyle w:val="Emphasis"/>
+        </w:rPr>
+      </w:pPr>
     </w:p>
     <w:p>
       <w:pPr>
         <w:pStyle w:val="ListParagraph"/>
-        <w:rPr>
-          <w:rFonts w:ascii="Times New Roman" w:hAnsi="Times New Roman" w:cs="Times New Roman"/>
-          <w:sz w:val="24"/>
-          <w:szCs w:val="24"/>
-        </w:rPr>
-      </w:pPr>
-      <w:r>
-        <w:rPr>
-          <w:rFonts w:ascii="Times New Roman" w:hAnsi="Times New Roman" w:cs="Times New Roman"/>
+        <w:ind w:left="1440"/>
+        <w:rPr>
+          <w:rStyle w:val="Emphasis"/>
+          <w:highlight w:val="yellow"/>
+        </w:rPr>
+      </w:pPr>
+      <w:r>
+        <w:rPr>
+          <w:rStyle w:val="Emphasis"/>
+          <w:highlight w:val="yellow"/>
+        </w:rPr>
+        <w:t>Project Overview: This project involves designing a dictionary data structure, primarily used in a spell checker. It supports operations like adding new words, searching, removing words, and finding similar words.</w:t>
+      </w:r>
+    </w:p>
+    <w:p>
+      <w:pPr>
+        <w:pStyle w:val="ListParagraph"/>
+        <w:ind w:left="1440"/>
+        <w:rPr>
+          <w:rStyle w:val="Emphasis"/>
+          <w:highlight w:val="yellow"/>
+        </w:rPr>
+      </w:pPr>
+    </w:p>
+    <w:p>
+      <w:pPr>
+        <w:pStyle w:val="ListParagraph"/>
+        <w:ind w:left="1440"/>
+        <w:rPr>
+          <w:rStyle w:val="Emphasis"/>
+          <w:highlight w:val="yellow"/>
+        </w:rPr>
+      </w:pPr>
+      <w:r>
+        <w:rPr>
+          <w:rStyle w:val="Emphasis"/>
+          <w:highlight w:val="yellow"/>
+        </w:rPr>
+        <w:t xml:space="preserve">Choice of Data Structure: The AVL Tree was chosen due to its self-balancing nature, which ensures that the tree remains balanced with every insert or delete operation, providing </w:t>
+      </w:r>
+      <w:proofErr w:type="gramStart"/>
+      <w:r>
+        <w:rPr>
+          <w:rStyle w:val="Emphasis"/>
+          <w:highlight w:val="yellow"/>
+        </w:rPr>
+        <w:t>O(</w:t>
+      </w:r>
+      <w:proofErr w:type="gramEnd"/>
+      <w:r>
+        <w:rPr>
+          <w:rStyle w:val="Emphasis"/>
+          <w:highlight w:val="yellow"/>
+        </w:rPr>
+        <w:t>log n) time complexity for search, insert, and delete operations.</w:t>
+      </w:r>
+    </w:p>
+    <w:p>
+      <w:pPr>
+        <w:pStyle w:val="ListParagraph"/>
+        <w:ind w:left="1440"/>
+        <w:rPr>
+          <w:rStyle w:val="Emphasis"/>
+          <w:highlight w:val="yellow"/>
+        </w:rPr>
+      </w:pPr>
+    </w:p>
+    <w:p>
+      <w:pPr>
+        <w:pStyle w:val="ListParagraph"/>
+        <w:ind w:left="1440"/>
+        <w:rPr>
+          <w:rStyle w:val="Emphasis"/>
+          <w:highlight w:val="yellow"/>
+        </w:rPr>
+      </w:pPr>
+      <w:r>
+        <w:rPr>
+          <w:rStyle w:val="Emphasis"/>
+          <w:highlight w:val="yellow"/>
+        </w:rPr>
+        <w:t>Design Decisions: The decision to use AVL Tree over other data structures was influenced by the need for efficient search operations, which is crucial for a spell checker. Handling duplicates is managed by disallowing the insertion of a word already present in the tree, ensuring uniqueness.</w:t>
+      </w:r>
+    </w:p>
+    <w:p>
+      <w:pPr>
+        <w:pStyle w:val="ListParagraph"/>
+        <w:ind w:left="1440"/>
+        <w:rPr>
+          <w:rStyle w:val="Emphasis"/>
+          <w:highlight w:val="yellow"/>
+        </w:rPr>
+      </w:pPr>
+    </w:p>
+    <w:p>
+      <w:pPr>
+        <w:pStyle w:val="ListParagraph"/>
+        <w:ind w:left="1440"/>
+        <w:rPr>
+          <w:rStyle w:val="Emphasis"/>
+        </w:rPr>
+      </w:pPr>
+      <w:r>
+        <w:rPr>
+          <w:rStyle w:val="Emphasis"/>
+          <w:highlight w:val="yellow"/>
+        </w:rPr>
+        <w:t>Motivation: The motivation behind this project was to explore and apply advanced data structures in a practical scenario like a spell checker, which is a common feature in text editors.</w:t>
+      </w:r>
+    </w:p>
+    <w:p>
+      <w:pPr>
+        <w:pStyle w:val="ListParagraph"/>
+        <w:ind w:left="1440"/>
+        <w:rPr>
+          <w:rStyle w:val="Emphasis"/>
+        </w:rPr>
+      </w:pPr>
+    </w:p>
+    <w:p>
+      <w:pPr>
+        <w:pStyle w:val="ListParagraph"/>
+        <w:ind w:left="1440"/>
+        <w:rPr>
+          <w:rStyle w:val="Emphasis"/>
+        </w:rPr>
+      </w:pPr>
+    </w:p>
+    <w:p>
+      <w:pPr>
+        <w:pStyle w:val="ListParagraph"/>
+        <w:ind w:left="1440"/>
+        <w:rPr>
+          <w:rStyle w:val="Emphasis"/>
+        </w:rPr>
+      </w:pPr>
+    </w:p>
+    <w:p>
+      <w:pPr>
+        <w:pStyle w:val="ListParagraph"/>
+        <w:ind w:left="1440"/>
+        <w:rPr>
+          <w:rStyle w:val="Emphasis"/>
+        </w:rPr>
+      </w:pPr>
+    </w:p>
+    <w:p>
+      <w:pPr>
+        <w:pStyle w:val="ListParagraph"/>
+        <w:ind w:left="1440"/>
+        <w:rPr>
+          <w:rStyle w:val="Emphasis"/>
+        </w:rPr>
+      </w:pPr>
+    </w:p>
+    <w:p>
+      <w:pPr>
+        <w:pStyle w:val="ListParagraph"/>
+        <w:ind w:left="1440"/>
+        <w:rPr>
+          <w:rStyle w:val="Emphasis"/>
+        </w:rPr>
+      </w:pPr>
+    </w:p>
+    <w:p>
+      <w:pPr>
+        <w:pStyle w:val="NormalWeb"/>
+        <w:numPr>
+          <w:ilvl w:val="0"/>
+          <w:numId w:val="7"/>
+        </w:numPr>
+        <w:shd w:val="clear" w:color="auto" w:fill="FFFFFF"/>
+        <w:jc w:val="center"/>
+        <w:textAlignment w:val="baseline"/>
+        <w:rPr>
+          <w:rStyle w:val="Emphasis"/>
+        </w:rPr>
+      </w:pPr>
+      <w:r>
+        <w:rPr>
+          <w:rStyle w:val="Emphasis"/>
+        </w:rPr>
+        <w:t>For each operation of the Dictionary, include the problem-solving strategy in terms of plain English or pseudo-</w:t>
+      </w:r>
+      <w:proofErr w:type="gramStart"/>
+      <w:r>
+        <w:rPr>
+          <w:rStyle w:val="Emphasis"/>
+        </w:rPr>
+        <w:t>code</w:t>
+      </w:r>
+      <w:proofErr w:type="gramEnd"/>
+    </w:p>
+    <w:p>
+      <w:pPr>
+        <w:pStyle w:val="NormalWeb"/>
+        <w:shd w:val="clear" w:color="auto" w:fill="FFFFFF"/>
+        <w:ind w:left="1440"/>
+        <w:textAlignment w:val="baseline"/>
+        <w:rPr>
+          <w:rStyle w:val="Emphasis"/>
+        </w:rPr>
+      </w:pPr>
+    </w:p>
+    <w:p>
+      <w:pPr>
+        <w:pStyle w:val="NormalWeb"/>
+        <w:shd w:val="clear" w:color="auto" w:fill="FFFFFF"/>
+        <w:ind w:left="1440"/>
+        <w:textAlignment w:val="baseline"/>
+        <w:rPr>
+          <w:rStyle w:val="Emphasis"/>
+          <w:highlight w:val="yellow"/>
+        </w:rPr>
+      </w:pPr>
+      <w:r>
+        <w:rPr>
+          <w:rStyle w:val="Emphasis"/>
+          <w:highlight w:val="yellow"/>
+        </w:rPr>
+        <w:t>Initialization: The dictionary can be initialized in three ways - with a single string, as an empty dictionary, or from a file. In the case of file initialization, the program reads each line (word) and adds it to the AVL Tree, skipping duplicates.</w:t>
+      </w:r>
+    </w:p>
+    <w:p>
+      <w:pPr>
+        <w:pStyle w:val="NormalWeb"/>
+        <w:shd w:val="clear" w:color="auto" w:fill="FFFFFF"/>
+        <w:ind w:left="1440"/>
+        <w:textAlignment w:val="baseline"/>
+        <w:rPr>
+          <w:rStyle w:val="Emphasis"/>
+          <w:highlight w:val="yellow"/>
+        </w:rPr>
+      </w:pPr>
+      <w:r>
+        <w:rPr>
+          <w:rStyle w:val="Emphasis"/>
+          <w:highlight w:val="yellow"/>
+        </w:rPr>
+        <w:lastRenderedPageBreak/>
+        <w:t>Add New Word: When adding a new word, the program first checks if the word already exists in the tree. If it does not, the word is inserted, and the tree rebalances itself if necessary.</w:t>
+      </w:r>
+    </w:p>
+    <w:p>
+      <w:pPr>
+        <w:pStyle w:val="NormalWeb"/>
+        <w:shd w:val="clear" w:color="auto" w:fill="FFFFFF"/>
+        <w:ind w:left="1440"/>
+        <w:textAlignment w:val="baseline"/>
+        <w:rPr>
+          <w:rStyle w:val="Emphasis"/>
+          <w:highlight w:val="yellow"/>
+        </w:rPr>
+      </w:pPr>
+      <w:r>
+        <w:rPr>
+          <w:rStyle w:val="Emphasis"/>
+          <w:highlight w:val="yellow"/>
+        </w:rPr>
+        <w:t>Search for Word: The search operation traverses the AVL Tree, comparing the target word with the current node's word. Due to the tree's balanced nature, this operation is efficient.</w:t>
+      </w:r>
+    </w:p>
+    <w:p>
+      <w:pPr>
+        <w:pStyle w:val="NormalWeb"/>
+        <w:shd w:val="clear" w:color="auto" w:fill="FFFFFF"/>
+        <w:ind w:left="1440"/>
+        <w:textAlignment w:val="baseline"/>
+        <w:rPr>
+          <w:rStyle w:val="Emphasis"/>
+          <w:highlight w:val="yellow"/>
+        </w:rPr>
+      </w:pPr>
+      <w:r>
+        <w:rPr>
+          <w:rStyle w:val="Emphasis"/>
+          <w:highlight w:val="yellow"/>
+        </w:rPr>
+        <w:t>Remove Word: To remove a word, the program searches for the word in the tree. If found, it's removed, and the tree is rebalanced. If the word is not found, an exception is thrown.</w:t>
+      </w:r>
+    </w:p>
+    <w:p>
+      <w:pPr>
+        <w:pStyle w:val="NormalWeb"/>
+        <w:shd w:val="clear" w:color="auto" w:fill="FFFFFF"/>
+        <w:ind w:left="1440"/>
+        <w:textAlignment w:val="baseline"/>
+        <w:rPr>
+          <w:rStyle w:val="Emphasis"/>
+        </w:rPr>
+      </w:pPr>
+      <w:r>
+        <w:rPr>
+          <w:rStyle w:val="Emphasis"/>
+          <w:highlight w:val="yellow"/>
+        </w:rPr>
+        <w:t>Search for Similar Words: This function traverses the entire tree, comparing each word with the target word to check if it differs by exactly one letter.</w:t>
+      </w:r>
+    </w:p>
+    <w:p>
+      <w:pPr>
+        <w:pStyle w:val="ListParagraph"/>
+        <w:ind w:left="1440"/>
+        <w:rPr>
+          <w:rStyle w:val="Emphasis"/>
+        </w:rPr>
+      </w:pPr>
+    </w:p>
+    <w:p>
+      <w:pPr>
+        <w:pStyle w:val="ListParagraph"/>
+        <w:ind w:left="1440"/>
+        <w:rPr>
+          <w:rStyle w:val="Emphasis"/>
+        </w:rPr>
+      </w:pPr>
+    </w:p>
+    <w:p>
+      <w:pPr>
+        <w:pStyle w:val="ListParagraph"/>
+        <w:ind w:left="1440"/>
+        <w:rPr>
+          <w:rStyle w:val="Emphasis"/>
+        </w:rPr>
+      </w:pPr>
+    </w:p>
+    <w:p>
+      <w:pPr>
+        <w:pStyle w:val="ListParagraph"/>
+        <w:ind w:left="1440"/>
+        <w:rPr>
+          <w:rStyle w:val="Emphasis"/>
+        </w:rPr>
+      </w:pPr>
+    </w:p>
+    <w:p>
+      <w:pPr>
+        <w:pStyle w:val="ListParagraph"/>
+        <w:ind w:left="1440"/>
+        <w:rPr>
+          <w:rStyle w:val="Emphasis"/>
+        </w:rPr>
+      </w:pPr>
+    </w:p>
+    <w:p>
+      <w:pPr>
+        <w:pStyle w:val="ListParagraph"/>
+        <w:ind w:left="1440"/>
+        <w:rPr>
+          <w:rStyle w:val="Emphasis"/>
+        </w:rPr>
+      </w:pPr>
+    </w:p>
+    <w:p>
+      <w:pPr>
+        <w:pStyle w:val="ListParagraph"/>
+        <w:numPr>
+          <w:ilvl w:val="0"/>
+          <w:numId w:val="7"/>
+        </w:numPr>
+        <w:rPr>
+          <w:rStyle w:val="Emphasis"/>
+        </w:rPr>
+      </w:pPr>
+      <w:r>
+        <w:rPr>
+          <w:rStyle w:val="Emphasis"/>
+        </w:rPr>
+        <w:t>For each operation of the Dictionary, test results in terms of screenshots for at least three different scenarios</w:t>
+      </w:r>
+    </w:p>
+    <w:p>
+      <w:pPr>
+        <w:rPr>
+          <w:rStyle w:val="Emphasis"/>
+        </w:rPr>
+      </w:pPr>
+    </w:p>
+    <w:p>
+      <w:pPr>
+        <w:rPr>
+          <w:rStyle w:val="Emphasis"/>
+        </w:rPr>
+      </w:pPr>
+      <w:r>
+        <w:rPr>
+          <w:i/>
+          <w:iCs/>
           <w:noProof/>
-          <w:sz w:val="24"/>
-          <w:szCs w:val="24"/>
-        </w:rPr>
+        </w:rPr>
+        <w:lastRenderedPageBreak/>
         <w:drawing>
-          <wp:inline distT="0" distB="0" distL="0" distR="0" wp14:anchorId="75B6FD91" wp14:editId="3033FE88">
-            <wp:extent cx="4227338" cy="1314450"/>
-            <wp:effectExtent l="76200" t="76200" r="135255" b="133350"/>
-            <wp:docPr id="2" name="Picture 2" descr="Text, letter&#10;&#10;Description automatically generated"/>
+          <wp:inline distT="0" distB="0" distL="0" distR="0" wp14:anchorId="3D70C9AF" wp14:editId="7F304904">
+            <wp:extent cx="5943600" cy="4309745"/>
+            <wp:effectExtent l="0" t="0" r="0" b="0"/>
+            <wp:docPr id="1873928831" name="Picture 1"/>
             <wp:cNvGraphicFramePr>
               <a:graphicFrameLocks xmlns:a="http://schemas.openxmlformats.org/drawingml/2006/main" noChangeAspect="1"/>
             </wp:cNvGraphicFramePr>
@@ -519,11 +623,17 @@
               <a:graphicData uri="http://schemas.openxmlformats.org/drawingml/2006/picture">
                 <pic:pic xmlns:pic="http://schemas.openxmlformats.org/drawingml/2006/picture">
                   <pic:nvPicPr>
-                    <pic:cNvPr id="2" name="Picture 2" descr="Text, letter&#10;&#10;Description automatically generated"/>
+                    <pic:cNvPr id="1873928831" name="Picture 1873928831"/>
                     <pic:cNvPicPr/>
                   </pic:nvPicPr>
                   <pic:blipFill>
-                    <a:blip r:embed="rId5"/>
+                    <a:blip r:embed="rId8">
+                      <a:extLst>
+                        <a:ext uri="{28A0092B-C50C-407E-A947-70E740481C1C}">
+                          <a14:useLocalDpi xmlns:a14="http://schemas.microsoft.com/office/drawing/2010/main" val="0"/>
+                        </a:ext>
+                      </a:extLst>
+                    </a:blip>
                     <a:stretch>
                       <a:fillRect/>
                     </a:stretch>
@@ -531,25 +641,11 @@
                   <pic:spPr>
                     <a:xfrm>
                       <a:off x="0" y="0"/>
-                      <a:ext cx="4239963" cy="1318376"/>
+                      <a:ext cx="5943600" cy="4309745"/>
                     </a:xfrm>
                     <a:prstGeom prst="rect">
                       <a:avLst/>
                     </a:prstGeom>
-                    <a:ln w="38100" cap="sq">
-                      <a:solidFill>
-                        <a:srgbClr val="000000"/>
-                      </a:solidFill>
-                      <a:prstDash val="solid"/>
-                      <a:miter lim="800000"/>
-                    </a:ln>
-                    <a:effectLst>
-                      <a:outerShdw blurRad="50800" dist="38100" dir="2700000" algn="tl" rotWithShape="0">
-                        <a:srgbClr val="000000">
-                          <a:alpha val="43000"/>
-                        </a:srgbClr>
-                      </a:outerShdw>
-                    </a:effectLst>
                   </pic:spPr>
                 </pic:pic>
               </a:graphicData>
@@ -557,56 +653,18 @@
           </wp:inline>
         </w:drawing>
       </w:r>
-    </w:p>
-    <w:p>
-      <w:pPr>
-        <w:pStyle w:val="ListParagraph"/>
-        <w:rPr>
-          <w:rFonts w:ascii="Times New Roman" w:hAnsi="Times New Roman" w:cs="Times New Roman"/>
-          <w:sz w:val="24"/>
-          <w:szCs w:val="24"/>
-        </w:rPr>
-      </w:pPr>
-    </w:p>
-    <w:p>
-      <w:pPr>
-        <w:pStyle w:val="ListParagraph"/>
-        <w:rPr>
-          <w:rFonts w:ascii="Times New Roman" w:hAnsi="Times New Roman" w:cs="Times New Roman"/>
-          <w:sz w:val="24"/>
-          <w:szCs w:val="24"/>
-        </w:rPr>
-      </w:pPr>
-      <w:r>
-        <w:rPr>
-          <w:rFonts w:ascii="Times New Roman" w:hAnsi="Times New Roman" w:cs="Times New Roman"/>
-          <w:sz w:val="24"/>
-          <w:szCs w:val="24"/>
-        </w:rPr>
-        <w:t>For top-down heap construction (comment the bottom-up statement in constructor)</w:t>
-      </w:r>
-    </w:p>
-    <w:p>
-      <w:pPr>
-        <w:pStyle w:val="ListParagraph"/>
-        <w:rPr>
-          <w:rFonts w:ascii="Times New Roman" w:hAnsi="Times New Roman" w:cs="Times New Roman"/>
-          <w:sz w:val="24"/>
-          <w:szCs w:val="24"/>
-        </w:rPr>
-      </w:pPr>
-      <w:r>
-        <w:rPr>
-          <w:rFonts w:ascii="Times New Roman" w:hAnsi="Times New Roman" w:cs="Times New Roman"/>
+      <w:r>
+        <w:rPr>
+          <w:i/>
+          <w:iCs/>
           <w:noProof/>
-          <w:sz w:val="24"/>
-          <w:szCs w:val="24"/>
-        </w:rPr>
+        </w:rPr>
+        <w:lastRenderedPageBreak/>
         <w:drawing>
-          <wp:inline distT="0" distB="0" distL="0" distR="0" wp14:anchorId="7965A956" wp14:editId="2DEFB995">
-            <wp:extent cx="4200525" cy="1315728"/>
-            <wp:effectExtent l="76200" t="76200" r="123825" b="132080"/>
-            <wp:docPr id="3" name="Picture 3" descr="Text, letter&#10;&#10;Description automatically generated"/>
+          <wp:inline distT="0" distB="0" distL="0" distR="0" wp14:anchorId="45A6FA28" wp14:editId="6BF177EA">
+            <wp:extent cx="5943600" cy="5142865"/>
+            <wp:effectExtent l="0" t="0" r="0" b="635"/>
+            <wp:docPr id="723399963" name="Picture 2"/>
             <wp:cNvGraphicFramePr>
               <a:graphicFrameLocks xmlns:a="http://schemas.openxmlformats.org/drawingml/2006/main" noChangeAspect="1"/>
             </wp:cNvGraphicFramePr>
@@ -614,11 +672,17 @@
               <a:graphicData uri="http://schemas.openxmlformats.org/drawingml/2006/picture">
                 <pic:pic xmlns:pic="http://schemas.openxmlformats.org/drawingml/2006/picture">
                   <pic:nvPicPr>
-                    <pic:cNvPr id="3" name="Picture 3" descr="Text, letter&#10;&#10;Description automatically generated"/>
+                    <pic:cNvPr id="723399963" name="Picture 723399963"/>
                     <pic:cNvPicPr/>
                   </pic:nvPicPr>
                   <pic:blipFill>
-                    <a:blip r:embed="rId6"/>
+                    <a:blip r:embed="rId9">
+                      <a:extLst>
+                        <a:ext uri="{28A0092B-C50C-407E-A947-70E740481C1C}">
+                          <a14:useLocalDpi xmlns:a14="http://schemas.microsoft.com/office/drawing/2010/main" val="0"/>
+                        </a:ext>
+                      </a:extLst>
+                    </a:blip>
                     <a:stretch>
                       <a:fillRect/>
                     </a:stretch>
@@ -626,25 +690,11 @@
                   <pic:spPr>
                     <a:xfrm>
                       <a:off x="0" y="0"/>
-                      <a:ext cx="4221676" cy="1322353"/>
+                      <a:ext cx="5943600" cy="5142865"/>
                     </a:xfrm>
                     <a:prstGeom prst="rect">
                       <a:avLst/>
                     </a:prstGeom>
-                    <a:ln w="38100" cap="sq">
-                      <a:solidFill>
-                        <a:srgbClr val="000000"/>
-                      </a:solidFill>
-                      <a:prstDash val="solid"/>
-                      <a:miter lim="800000"/>
-                    </a:ln>
-                    <a:effectLst>
-                      <a:outerShdw blurRad="50800" dist="38100" dir="2700000" algn="tl" rotWithShape="0">
-                        <a:srgbClr val="000000">
-                          <a:alpha val="43000"/>
-                        </a:srgbClr>
-                      </a:outerShdw>
-                    </a:effectLst>
                   </pic:spPr>
                 </pic:pic>
               </a:graphicData>
@@ -655,481 +705,155 @@
     </w:p>
     <w:p>
       <w:pPr>
-        <w:ind w:left="360"/>
-        <w:jc w:val="center"/>
-        <w:rPr>
-          <w:rFonts w:asciiTheme="majorBidi" w:hAnsiTheme="majorBidi" w:cstheme="majorBidi"/>
-          <w:bCs/>
-        </w:rPr>
-      </w:pPr>
-      <w:r>
-        <w:rPr>
-          <w:rFonts w:asciiTheme="majorBidi" w:hAnsiTheme="majorBidi" w:cstheme="majorBidi"/>
-          <w:bCs/>
-        </w:rPr>
-        <w:t>(Observe the difference in the order of the elements 6</w:t>
-      </w:r>
-      <w:r>
-        <w:rPr>
-          <w:rFonts w:asciiTheme="majorBidi" w:hAnsiTheme="majorBidi" w:cstheme="majorBidi"/>
-          <w:bCs/>
-        </w:rPr>
-        <w:t>,</w:t>
-      </w:r>
-      <w:r>
-        <w:rPr>
-          <w:rFonts w:asciiTheme="majorBidi" w:hAnsiTheme="majorBidi" w:cstheme="majorBidi"/>
-          <w:bCs/>
-        </w:rPr>
-        <w:t xml:space="preserve"> 8</w:t>
-      </w:r>
-      <w:r>
-        <w:rPr>
-          <w:rFonts w:asciiTheme="majorBidi" w:hAnsiTheme="majorBidi" w:cstheme="majorBidi"/>
-          <w:bCs/>
-        </w:rPr>
-        <w:t>, 4, 9 and 10</w:t>
-      </w:r>
-      <w:r>
-        <w:rPr>
-          <w:rFonts w:asciiTheme="majorBidi" w:hAnsiTheme="majorBidi" w:cstheme="majorBidi"/>
-          <w:bCs/>
-        </w:rPr>
-        <w:t xml:space="preserve"> in the constructed heap).</w:t>
-      </w:r>
+        <w:rPr>
+          <w:rStyle w:val="Emphasis"/>
+        </w:rPr>
+      </w:pPr>
+    </w:p>
+    <w:p>
+      <w:pPr>
+        <w:rPr>
+          <w:rStyle w:val="Emphasis"/>
+        </w:rPr>
+      </w:pPr>
+    </w:p>
+    <w:p>
+      <w:pPr>
+        <w:rPr>
+          <w:rStyle w:val="Emphasis"/>
+        </w:rPr>
+      </w:pPr>
+    </w:p>
+    <w:p>
+      <w:pPr>
+        <w:rPr>
+          <w:rStyle w:val="Emphasis"/>
+        </w:rPr>
+      </w:pPr>
+    </w:p>
+    <w:p>
+      <w:pPr>
+        <w:rPr>
+          <w:rStyle w:val="Emphasis"/>
+        </w:rPr>
+      </w:pPr>
+    </w:p>
+    <w:p>
+      <w:pPr>
+        <w:rPr>
+          <w:rStyle w:val="Emphasis"/>
+        </w:rPr>
+      </w:pPr>
+    </w:p>
+    <w:p>
+      <w:pPr>
+        <w:pStyle w:val="ListParagraph"/>
+        <w:ind w:left="1440"/>
+        <w:rPr>
+          <w:rStyle w:val="Emphasis"/>
+        </w:rPr>
+      </w:pPr>
+    </w:p>
+    <w:p>
+      <w:pPr>
+        <w:rPr>
+          <w:rStyle w:val="Emphasis"/>
+        </w:rPr>
+      </w:pPr>
+    </w:p>
+    <w:p>
+      <w:pPr>
+        <w:rPr>
+          <w:rStyle w:val="Emphasis"/>
+        </w:rPr>
+      </w:pPr>
     </w:p>
     <w:p>
       <w:pPr>
         <w:pStyle w:val="ListParagraph"/>
         <w:numPr>
           <w:ilvl w:val="0"/>
-          <w:numId w:val="6"/>
+          <w:numId w:val="7"/>
         </w:numPr>
         <w:rPr>
-          <w:rFonts w:asciiTheme="majorBidi" w:hAnsiTheme="majorBidi" w:cstheme="majorBidi"/>
-          <w:bCs/>
-          <w:sz w:val="24"/>
-          <w:szCs w:val="24"/>
-        </w:rPr>
-      </w:pPr>
-      <w:r>
-        <w:rPr>
-          <w:rFonts w:asciiTheme="majorBidi" w:hAnsiTheme="majorBidi" w:cstheme="majorBidi"/>
-          <w:bCs/>
-          <w:sz w:val="24"/>
-          <w:szCs w:val="24"/>
-        </w:rPr>
-        <w:lastRenderedPageBreak/>
-        <w:t>Patients arrive at a hospital with varying priorit</w:t>
-      </w:r>
-      <w:r>
-        <w:rPr>
-          <w:rFonts w:asciiTheme="majorBidi" w:hAnsiTheme="majorBidi" w:cstheme="majorBidi"/>
-          <w:bCs/>
-          <w:sz w:val="24"/>
-          <w:szCs w:val="24"/>
-        </w:rPr>
-        <w:t>i</w:t>
-      </w:r>
-      <w:r>
-        <w:rPr>
-          <w:rFonts w:asciiTheme="majorBidi" w:hAnsiTheme="majorBidi" w:cstheme="majorBidi"/>
-          <w:bCs/>
-          <w:sz w:val="24"/>
-          <w:szCs w:val="24"/>
-        </w:rPr>
-        <w:t xml:space="preserve">es. Each patient has the following attributes: Name (String), Emergency level (integer: </w:t>
-      </w:r>
-      <w:r>
-        <w:rPr>
-          <w:rFonts w:asciiTheme="majorBidi" w:hAnsiTheme="majorBidi" w:cstheme="majorBidi"/>
-          <w:bCs/>
-          <w:sz w:val="24"/>
-          <w:szCs w:val="24"/>
-        </w:rPr>
-        <w:t>1</w:t>
-      </w:r>
-      <w:r>
-        <w:rPr>
-          <w:rFonts w:asciiTheme="majorBidi" w:hAnsiTheme="majorBidi" w:cstheme="majorBidi"/>
-          <w:bCs/>
-          <w:sz w:val="24"/>
-          <w:szCs w:val="24"/>
-        </w:rPr>
-        <w:t xml:space="preserve"> is the most urgent and 5 is the least urgent</w:t>
-      </w:r>
-      <w:r>
-        <w:rPr>
-          <w:rFonts w:asciiTheme="majorBidi" w:hAnsiTheme="majorBidi" w:cstheme="majorBidi"/>
-          <w:bCs/>
-          <w:sz w:val="24"/>
-          <w:szCs w:val="24"/>
-        </w:rPr>
-        <w:t xml:space="preserve"> as shown below</w:t>
-      </w:r>
-      <w:r>
-        <w:rPr>
-          <w:rFonts w:asciiTheme="majorBidi" w:hAnsiTheme="majorBidi" w:cstheme="majorBidi"/>
-          <w:bCs/>
-          <w:sz w:val="24"/>
-          <w:szCs w:val="24"/>
-        </w:rPr>
-        <w:t>).</w:t>
-      </w:r>
-    </w:p>
-    <w:p>
-      <w:pPr>
-        <w:rPr>
-          <w:rFonts w:asciiTheme="majorBidi" w:hAnsiTheme="majorBidi" w:cstheme="majorBidi"/>
-          <w:bCs/>
-        </w:rPr>
-      </w:pPr>
-    </w:p>
-    <w:p>
-      <w:pPr>
-        <w:jc w:val="center"/>
-        <w:rPr>
-          <w:rFonts w:asciiTheme="majorBidi" w:hAnsiTheme="majorBidi" w:cstheme="majorBidi"/>
-          <w:bCs/>
-        </w:rPr>
-      </w:pPr>
-      <w:r>
-        <w:rPr>
-          <w:noProof/>
-        </w:rPr>
-        <w:drawing>
-          <wp:inline distT="0" distB="0" distL="0" distR="0" wp14:anchorId="47189CA5" wp14:editId="2EEB7806">
-            <wp:extent cx="2428875" cy="1030197"/>
-            <wp:effectExtent l="0" t="0" r="0" b="0"/>
-            <wp:docPr id="1" name="Picture 1" descr="CTAS - CANADIAN TRIAGE ACUITY SCALE"/>
-            <wp:cNvGraphicFramePr>
-              <a:graphicFrameLocks xmlns:a="http://schemas.openxmlformats.org/drawingml/2006/main" noChangeAspect="1"/>
-            </wp:cNvGraphicFramePr>
-            <a:graphic xmlns:a="http://schemas.openxmlformats.org/drawingml/2006/main">
-              <a:graphicData uri="http://schemas.openxmlformats.org/drawingml/2006/picture">
-                <pic:pic xmlns:pic="http://schemas.openxmlformats.org/drawingml/2006/picture">
-                  <pic:nvPicPr>
-                    <pic:cNvPr id="0" name="Picture 1" descr="CTAS - CANADIAN TRIAGE ACUITY SCALE"/>
-                    <pic:cNvPicPr>
-                      <a:picLocks noChangeAspect="1" noChangeArrowheads="1"/>
-                    </pic:cNvPicPr>
-                  </pic:nvPicPr>
-                  <pic:blipFill>
-                    <a:blip r:embed="rId7" cstate="print">
-                      <a:extLst>
-                        <a:ext uri="{28A0092B-C50C-407E-A947-70E740481C1C}">
-                          <a14:useLocalDpi xmlns:a14="http://schemas.microsoft.com/office/drawing/2010/main" val="0"/>
-                        </a:ext>
-                      </a:extLst>
-                    </a:blip>
-                    <a:srcRect/>
-                    <a:stretch>
-                      <a:fillRect/>
-                    </a:stretch>
-                  </pic:blipFill>
-                  <pic:spPr bwMode="auto">
-                    <a:xfrm>
-                      <a:off x="0" y="0"/>
-                      <a:ext cx="2440833" cy="1035269"/>
-                    </a:xfrm>
-                    <a:prstGeom prst="rect">
-                      <a:avLst/>
-                    </a:prstGeom>
-                    <a:noFill/>
-                    <a:ln>
-                      <a:noFill/>
-                    </a:ln>
-                  </pic:spPr>
-                </pic:pic>
-              </a:graphicData>
-            </a:graphic>
-          </wp:inline>
-        </w:drawing>
-      </w:r>
-    </w:p>
-    <w:p>
-      <w:pPr>
-        <w:rPr>
-          <w:rFonts w:asciiTheme="majorBidi" w:hAnsiTheme="majorBidi" w:cstheme="majorBidi"/>
-          <w:bCs/>
-        </w:rPr>
-      </w:pPr>
-    </w:p>
-    <w:p>
-      <w:pPr>
-        <w:ind w:left="720"/>
-        <w:rPr>
-          <w:rFonts w:asciiTheme="majorBidi" w:hAnsiTheme="majorBidi" w:cstheme="majorBidi"/>
-          <w:bCs/>
-        </w:rPr>
-      </w:pPr>
-      <w:r>
-        <w:rPr>
-          <w:rFonts w:asciiTheme="majorBidi" w:hAnsiTheme="majorBidi" w:cstheme="majorBidi"/>
-          <w:bCs/>
-        </w:rPr>
-        <w:t xml:space="preserve">Write a class in Java modeling a </w:t>
-      </w:r>
-      <w:r>
-        <w:rPr>
-          <w:rFonts w:asciiTheme="majorBidi" w:hAnsiTheme="majorBidi" w:cstheme="majorBidi"/>
-          <w:b/>
-          <w:bCs/>
-        </w:rPr>
-        <w:t>Patient</w:t>
-      </w:r>
-      <w:r>
-        <w:rPr>
-          <w:rFonts w:asciiTheme="majorBidi" w:hAnsiTheme="majorBidi" w:cstheme="majorBidi"/>
-          <w:bCs/>
-        </w:rPr>
-        <w:t xml:space="preserve"> which extends </w:t>
-      </w:r>
-      <w:r>
-        <w:rPr>
-          <w:rFonts w:asciiTheme="majorBidi" w:hAnsiTheme="majorBidi" w:cstheme="majorBidi"/>
-          <w:b/>
-          <w:bCs/>
-        </w:rPr>
-        <w:t>Comparable</w:t>
-      </w:r>
-      <w:r>
-        <w:rPr>
-          <w:rFonts w:asciiTheme="majorBidi" w:hAnsiTheme="majorBidi" w:cstheme="majorBidi"/>
-          <w:bCs/>
-        </w:rPr>
-        <w:t xml:space="preserve">. Two patients can be compared based on their emergency level. If the emergency level is the same, then their comparison is based on the alphabetical order of their names. </w:t>
-      </w:r>
-    </w:p>
-    <w:p>
-      <w:pPr>
-        <w:ind w:left="720"/>
-        <w:rPr>
-          <w:rFonts w:asciiTheme="majorBidi" w:hAnsiTheme="majorBidi" w:cstheme="majorBidi"/>
-          <w:bCs/>
-        </w:rPr>
-      </w:pPr>
-    </w:p>
-    <w:p>
-      <w:pPr>
-        <w:ind w:left="720"/>
-        <w:rPr>
-          <w:rFonts w:asciiTheme="majorBidi" w:hAnsiTheme="majorBidi" w:cstheme="majorBidi"/>
-          <w:bCs/>
-        </w:rPr>
-      </w:pPr>
-      <w:r>
-        <w:rPr>
-          <w:rFonts w:asciiTheme="majorBidi" w:hAnsiTheme="majorBidi" w:cstheme="majorBidi"/>
-          <w:bCs/>
-        </w:rPr>
-        <w:t>Now create an array of 10 patients at random</w:t>
-      </w:r>
-      <w:r>
-        <w:rPr>
-          <w:rFonts w:asciiTheme="majorBidi" w:hAnsiTheme="majorBidi" w:cstheme="majorBidi"/>
-          <w:bCs/>
-        </w:rPr>
-        <w:t xml:space="preserve"> in a main class (</w:t>
-      </w:r>
-      <w:r>
-        <w:rPr>
-          <w:rFonts w:asciiTheme="majorBidi" w:hAnsiTheme="majorBidi" w:cstheme="majorBidi"/>
-          <w:b/>
-        </w:rPr>
-        <w:t>Hospital</w:t>
-      </w:r>
-      <w:r>
-        <w:rPr>
-          <w:rFonts w:asciiTheme="majorBidi" w:hAnsiTheme="majorBidi" w:cstheme="majorBidi"/>
-          <w:bCs/>
-        </w:rPr>
-        <w:t>)</w:t>
-      </w:r>
-      <w:r>
-        <w:rPr>
-          <w:rFonts w:asciiTheme="majorBidi" w:hAnsiTheme="majorBidi" w:cstheme="majorBidi"/>
-          <w:bCs/>
-        </w:rPr>
-        <w:t>. [Provide their names, but generate the emergency level randomly]. (a) Print the array, (b) Create</w:t>
-      </w:r>
-      <w:r>
-        <w:rPr>
-          <w:rFonts w:asciiTheme="majorBidi" w:hAnsiTheme="majorBidi" w:cstheme="majorBidi"/>
-          <w:bCs/>
-        </w:rPr>
-        <w:t xml:space="preserve"> a binary heap of these patients using </w:t>
-      </w:r>
-      <w:r>
-        <w:rPr>
-          <w:rFonts w:asciiTheme="majorBidi" w:hAnsiTheme="majorBidi" w:cstheme="majorBidi"/>
-          <w:b/>
-          <w:bCs/>
-        </w:rPr>
-        <w:t>enqueue</w:t>
-      </w:r>
-      <w:r>
-        <w:rPr>
-          <w:rFonts w:asciiTheme="majorBidi" w:hAnsiTheme="majorBidi" w:cstheme="majorBidi"/>
-          <w:bCs/>
-        </w:rPr>
-        <w:t xml:space="preserve">, (c) </w:t>
-      </w:r>
-      <w:r>
-        <w:rPr>
-          <w:rFonts w:asciiTheme="majorBidi" w:hAnsiTheme="majorBidi" w:cstheme="majorBidi"/>
-          <w:bCs/>
-        </w:rPr>
-        <w:t xml:space="preserve">Now </w:t>
-      </w:r>
-      <w:r>
-        <w:rPr>
-          <w:rFonts w:asciiTheme="majorBidi" w:hAnsiTheme="majorBidi" w:cstheme="majorBidi"/>
-          <w:bCs/>
-        </w:rPr>
-        <w:t>heapsort</w:t>
-      </w:r>
-      <w:r>
-        <w:rPr>
-          <w:rFonts w:asciiTheme="majorBidi" w:hAnsiTheme="majorBidi" w:cstheme="majorBidi"/>
-          <w:bCs/>
-        </w:rPr>
-        <w:t xml:space="preserve"> these and print them.</w:t>
-      </w:r>
-    </w:p>
-    <w:p>
-      <w:pPr>
-        <w:ind w:left="720"/>
-        <w:rPr>
-          <w:rFonts w:asciiTheme="majorBidi" w:hAnsiTheme="majorBidi" w:cstheme="majorBidi"/>
-          <w:bCs/>
-        </w:rPr>
-      </w:pPr>
-    </w:p>
-    <w:p>
-      <w:pPr>
-        <w:ind w:left="720"/>
-        <w:rPr>
-          <w:rFonts w:asciiTheme="majorBidi" w:hAnsiTheme="majorBidi" w:cstheme="majorBidi"/>
-          <w:bCs/>
-        </w:rPr>
-      </w:pPr>
-      <w:r>
-        <w:rPr>
-          <w:rFonts w:asciiTheme="majorBidi" w:hAnsiTheme="majorBidi" w:cstheme="majorBidi"/>
-          <w:bCs/>
-        </w:rPr>
-        <w:t>This application illustrates use of a heap as a priority queue.</w:t>
-      </w:r>
-      <w:r>
-        <w:rPr>
-          <w:rFonts w:asciiTheme="majorBidi" w:hAnsiTheme="majorBidi" w:cstheme="majorBidi"/>
-          <w:bCs/>
-        </w:rPr>
-        <w:t xml:space="preserve"> </w:t>
-      </w:r>
-      <w:r>
-        <w:rPr>
-          <w:rFonts w:asciiTheme="majorBidi" w:hAnsiTheme="majorBidi" w:cstheme="majorBidi"/>
-          <w:bCs/>
-        </w:rPr>
-        <w:t>Sample</w:t>
-      </w:r>
-      <w:r>
-        <w:rPr>
-          <w:rFonts w:asciiTheme="majorBidi" w:hAnsiTheme="majorBidi" w:cstheme="majorBidi"/>
-          <w:bCs/>
-        </w:rPr>
-        <w:t xml:space="preserve"> output </w:t>
-      </w:r>
-      <w:r>
-        <w:rPr>
-          <w:rFonts w:asciiTheme="majorBidi" w:hAnsiTheme="majorBidi" w:cstheme="majorBidi"/>
-          <w:bCs/>
-        </w:rPr>
-        <w:t xml:space="preserve">is </w:t>
-      </w:r>
-      <w:r>
-        <w:rPr>
-          <w:rFonts w:asciiTheme="majorBidi" w:hAnsiTheme="majorBidi" w:cstheme="majorBidi"/>
-          <w:bCs/>
-        </w:rPr>
-        <w:t>as follows:</w:t>
-      </w:r>
-    </w:p>
-    <w:p>
-      <w:pPr>
-        <w:ind w:left="720"/>
-        <w:rPr>
-          <w:rFonts w:asciiTheme="majorBidi" w:hAnsiTheme="majorBidi" w:cstheme="majorBidi"/>
-          <w:bCs/>
-        </w:rPr>
-      </w:pPr>
-    </w:p>
-    <w:p>
-      <w:pPr>
-        <w:ind w:left="720"/>
-        <w:jc w:val="center"/>
-        <w:rPr>
-          <w:rFonts w:asciiTheme="majorBidi" w:hAnsiTheme="majorBidi" w:cstheme="majorBidi"/>
-          <w:bCs/>
-        </w:rPr>
-      </w:pPr>
-      <w:r>
-        <w:rPr>
-          <w:rFonts w:asciiTheme="majorBidi" w:hAnsiTheme="majorBidi" w:cstheme="majorBidi"/>
-          <w:bCs/>
-          <w:noProof/>
-        </w:rPr>
-        <w:drawing>
-          <wp:inline distT="0" distB="0" distL="0" distR="0" wp14:anchorId="6F3C0824" wp14:editId="202CB103">
-            <wp:extent cx="3801500" cy="4533900"/>
-            <wp:effectExtent l="76200" t="76200" r="142240" b="133350"/>
-            <wp:docPr id="4" name="Picture 4" descr="Text, table&#10;&#10;Description automatically generated"/>
-            <wp:cNvGraphicFramePr>
-              <a:graphicFrameLocks xmlns:a="http://schemas.openxmlformats.org/drawingml/2006/main" noChangeAspect="1"/>
-            </wp:cNvGraphicFramePr>
-            <a:graphic xmlns:a="http://schemas.openxmlformats.org/drawingml/2006/main">
-              <a:graphicData uri="http://schemas.openxmlformats.org/drawingml/2006/picture">
-                <pic:pic xmlns:pic="http://schemas.openxmlformats.org/drawingml/2006/picture">
-                  <pic:nvPicPr>
-                    <pic:cNvPr id="4" name="Picture 4" descr="Text, table&#10;&#10;Description automatically generated"/>
-                    <pic:cNvPicPr/>
-                  </pic:nvPicPr>
-                  <pic:blipFill>
-                    <a:blip r:embed="rId8"/>
-                    <a:stretch>
-                      <a:fillRect/>
-                    </a:stretch>
-                  </pic:blipFill>
-                  <pic:spPr>
-                    <a:xfrm>
-                      <a:off x="0" y="0"/>
-                      <a:ext cx="3816692" cy="4552018"/>
-                    </a:xfrm>
-                    <a:prstGeom prst="rect">
-                      <a:avLst/>
-                    </a:prstGeom>
-                    <a:ln w="38100" cap="sq">
-                      <a:solidFill>
-                        <a:srgbClr val="000000"/>
-                      </a:solidFill>
-                      <a:prstDash val="solid"/>
-                      <a:miter lim="800000"/>
-                    </a:ln>
-                    <a:effectLst>
-                      <a:outerShdw blurRad="50800" dist="38100" dir="2700000" algn="tl" rotWithShape="0">
-                        <a:srgbClr val="000000">
-                          <a:alpha val="43000"/>
-                        </a:srgbClr>
-                      </a:outerShdw>
-                    </a:effectLst>
-                  </pic:spPr>
-                </pic:pic>
-              </a:graphicData>
-            </a:graphic>
-          </wp:inline>
-        </w:drawing>
+          <w:rStyle w:val="Emphasis"/>
+        </w:rPr>
+      </w:pPr>
+      <w:r>
+        <w:rPr>
+          <w:rStyle w:val="Emphasis"/>
+        </w:rPr>
+        <w:t>An explanation of the challenges you face in completing the project, and how you overcome it.</w:t>
+      </w:r>
+    </w:p>
+    <w:p>
+      <w:pPr>
+        <w:rPr>
+          <w:rStyle w:val="Emphasis"/>
+        </w:rPr>
+      </w:pPr>
+    </w:p>
+    <w:p>
+      <w:pPr>
+        <w:ind w:left="1080"/>
+        <w:rPr>
+          <w:rStyle w:val="Emphasis"/>
+          <w:highlight w:val="yellow"/>
+        </w:rPr>
+      </w:pPr>
+      <w:r>
+        <w:rPr>
+          <w:rStyle w:val="Emphasis"/>
+          <w:highlight w:val="yellow"/>
+        </w:rPr>
+        <w:t xml:space="preserve">Challenge 1: Implementing the AVL Tree balancing logic. </w:t>
+      </w:r>
+    </w:p>
+    <w:p>
+      <w:pPr>
+        <w:ind w:left="1080"/>
+        <w:rPr>
+          <w:rStyle w:val="Emphasis"/>
+          <w:highlight w:val="yellow"/>
+        </w:rPr>
+      </w:pPr>
+      <w:r>
+        <w:rPr>
+          <w:rStyle w:val="Emphasis"/>
+          <w:highlight w:val="yellow"/>
+        </w:rPr>
+        <w:t xml:space="preserve">        Solution: Studied AVL Tree algorithms and carefully implemented and tested the left rotation, right rotation, and rebalancing logic.      </w:t>
+      </w:r>
+    </w:p>
+    <w:p>
+      <w:pPr>
+        <w:ind w:left="1080"/>
+        <w:rPr>
+          <w:rStyle w:val="Emphasis"/>
+          <w:highlight w:val="yellow"/>
+        </w:rPr>
+      </w:pPr>
+      <w:r>
+        <w:rPr>
+          <w:rStyle w:val="Emphasis"/>
+          <w:highlight w:val="yellow"/>
+        </w:rPr>
+        <w:t>Challenge 2: Efficiently finding similar words.</w:t>
+      </w:r>
+    </w:p>
+    <w:p>
+      <w:pPr>
+        <w:ind w:left="1080"/>
+        <w:rPr>
+          <w:rStyle w:val="Emphasis"/>
+        </w:rPr>
+      </w:pPr>
+      <w:r>
+        <w:rPr>
+          <w:rStyle w:val="Emphasis"/>
+          <w:highlight w:val="yellow"/>
+        </w:rPr>
+        <w:t xml:space="preserve">         Solution: Developed a recursive algorithm to traverse the AVL Tree and compare each word with the target word based on the defined similarity criteria.</w:t>
       </w:r>
     </w:p>
     <w:sectPr>
@@ -1143,7 +867,7 @@
 </file>
 
 <file path=word/numbering.xml><?xml version="1.0" encoding="utf-8"?>
-<w:numbering xmlns:wpc="http://schemas.microsoft.com/office/word/2010/wordprocessingCanvas" xmlns:cx="http://schemas.microsoft.com/office/drawing/2014/chartex" xmlns:cx1="http://schemas.microsoft.com/office/drawing/2015/9/8/chartex" xmlns:cx2="http://schemas.microsoft.com/office/drawing/2015/10/21/chartex" xmlns:cx3="http://schemas.microsoft.com/office/drawing/2016/5/9/chartex" xmlns:cx4="http://schemas.microsoft.com/office/drawing/2016/5/10/chartex" xmlns:cx5="http://schemas.microsoft.com/office/drawing/2016/5/11/chartex" xmlns:cx6="http://schemas.microsoft.com/office/drawing/2016/5/12/chartex" xmlns:cx7="http://schemas.microsoft.com/office/drawing/2016/5/13/chartex" xmlns:cx8="http://schemas.microsoft.com/office/drawing/2016/5/14/chartex" xmlns:mc="http://schemas.openxmlformats.org/markup-compatibility/2006" xmlns:aink="http://schemas.microsoft.com/office/drawing/2016/ink" xmlns:am3d="http://schemas.microsoft.com/office/drawing/2017/model3d" xmlns:o="urn:schemas-microsoft-com:office:office" xmlns:r="http://schemas.openxmlformats.org/officeDocument/2006/relationships" xmlns:m="http://schemas.openxmlformats.org/officeDocument/2006/math" xmlns:v="urn:schemas-microsoft-com:vml" xmlns:wp14="http://schemas.microsoft.com/office/word/2010/wordprocessingDrawing" xmlns:wp="http://schemas.openxmlformats.org/drawingml/2006/wordprocessingDrawing" xmlns:w10="urn:schemas-microsoft-com:office:word" xmlns:w="http://schemas.openxmlformats.org/wordprocessingml/2006/main" xmlns:w14="http://schemas.microsoft.com/office/word/2010/wordml" xmlns:w15="http://schemas.microsoft.com/office/word/2012/wordml" xmlns:w16cex="http://schemas.microsoft.com/office/word/2018/wordml/cex" xmlns:w16cid="http://schemas.microsoft.com/office/word/2016/wordml/cid" xmlns:w16="http://schemas.microsoft.com/office/word/2018/wordml" xmlns:w16sdtdh="http://schemas.microsoft.com/office/word/2020/wordml/sdtdatahash" xmlns:w16se="http://schemas.microsoft.com/office/word/2015/wordml/symex" xmlns:wpg="http://schemas.microsoft.com/office/word/2010/wordprocessingGroup" xmlns:wpi="http://schemas.microsoft.com/office/word/2010/wordprocessingInk" xmlns:wne="http://schemas.microsoft.com/office/word/2006/wordml" xmlns:wps="http://schemas.microsoft.com/office/word/2010/wordprocessingShape" mc:Ignorable="w14 w15 w16se w16cid w16 w16cex w16sdtdh wp14">
+<w:numbering xmlns:wpc="http://schemas.microsoft.com/office/word/2010/wordprocessingCanvas" xmlns:cx="http://schemas.microsoft.com/office/drawing/2014/chartex" xmlns:cx1="http://schemas.microsoft.com/office/drawing/2015/9/8/chartex" xmlns:cx2="http://schemas.microsoft.com/office/drawing/2015/10/21/chartex" xmlns:cx3="http://schemas.microsoft.com/office/drawing/2016/5/9/chartex" xmlns:cx4="http://schemas.microsoft.com/office/drawing/2016/5/10/chartex" xmlns:cx5="http://schemas.microsoft.com/office/drawing/2016/5/11/chartex" xmlns:cx6="http://schemas.microsoft.com/office/drawing/2016/5/12/chartex" xmlns:cx7="http://schemas.microsoft.com/office/drawing/2016/5/13/chartex" xmlns:cx8="http://schemas.microsoft.com/office/drawing/2016/5/14/chartex" xmlns:mc="http://schemas.openxmlformats.org/markup-compatibility/2006" xmlns:aink="http://schemas.microsoft.com/office/drawing/2016/ink" xmlns:am3d="http://schemas.microsoft.com/office/drawing/2017/model3d" xmlns:o="urn:schemas-microsoft-com:office:office" xmlns:oel="http://schemas.microsoft.com/office/2019/extlst" xmlns:r="http://schemas.openxmlformats.org/officeDocument/2006/relationships" xmlns:m="http://schemas.openxmlformats.org/officeDocument/2006/math" xmlns:v="urn:schemas-microsoft-com:vml" xmlns:wp14="http://schemas.microsoft.com/office/word/2010/wordprocessingDrawing" xmlns:wp="http://schemas.openxmlformats.org/drawingml/2006/wordprocessingDrawing" xmlns:w10="urn:schemas-microsoft-com:office:word" xmlns:w="http://schemas.openxmlformats.org/wordprocessingml/2006/main" xmlns:w14="http://schemas.microsoft.com/office/word/2010/wordml" xmlns:w15="http://schemas.microsoft.com/office/word/2012/wordml" xmlns:w16cex="http://schemas.microsoft.com/office/word/2018/wordml/cex" xmlns:w16cid="http://schemas.microsoft.com/office/word/2016/wordml/cid" xmlns:w16="http://schemas.microsoft.com/office/word/2018/wordml" xmlns:w16sdtdh="http://schemas.microsoft.com/office/word/2020/wordml/sdtdatahash" xmlns:w16se="http://schemas.microsoft.com/office/word/2015/wordml/symex" xmlns:wpg="http://schemas.microsoft.com/office/word/2010/wordprocessingGroup" xmlns:wpi="http://schemas.microsoft.com/office/word/2010/wordprocessingInk" xmlns:wne="http://schemas.microsoft.com/office/word/2006/wordml" xmlns:wps="http://schemas.microsoft.com/office/word/2010/wordprocessingShape" mc:Ignorable="w14 w15 w16se w16cid w16 w16cex w16sdtdh wp14">
   <w:abstractNum w:abstractNumId="0" w15:restartNumberingAfterBreak="0">
     <w:nsid w:val="01E60CA9"/>
     <w:multiLevelType w:val="hybridMultilevel"/>
@@ -1673,6 +1397,92 @@
     </w:lvl>
   </w:abstractNum>
   <w:abstractNum w:abstractNumId="5" w15:restartNumberingAfterBreak="0">
+    <w:nsid w:val="600B4E7B"/>
+    <w:multiLevelType w:val="hybridMultilevel"/>
+    <w:tmpl w:val="17CC4D82"/>
+    <w:lvl w:ilvl="0" w:tplc="0409000F">
+      <w:start w:val="1"/>
+      <w:numFmt w:val="decimal"/>
+      <w:lvlText w:val="%1."/>
+      <w:lvlJc w:val="left"/>
+      <w:pPr>
+        <w:ind w:left="1440" w:hanging="360"/>
+      </w:pPr>
+    </w:lvl>
+    <w:lvl w:ilvl="1" w:tplc="04090019" w:tentative="1">
+      <w:start w:val="1"/>
+      <w:numFmt w:val="lowerLetter"/>
+      <w:lvlText w:val="%2."/>
+      <w:lvlJc w:val="left"/>
+      <w:pPr>
+        <w:ind w:left="2160" w:hanging="360"/>
+      </w:pPr>
+    </w:lvl>
+    <w:lvl w:ilvl="2" w:tplc="0409001B" w:tentative="1">
+      <w:start w:val="1"/>
+      <w:numFmt w:val="lowerRoman"/>
+      <w:lvlText w:val="%3."/>
+      <w:lvlJc w:val="right"/>
+      <w:pPr>
+        <w:ind w:left="2880" w:hanging="180"/>
+      </w:pPr>
+    </w:lvl>
+    <w:lvl w:ilvl="3" w:tplc="0409000F" w:tentative="1">
+      <w:start w:val="1"/>
+      <w:numFmt w:val="decimal"/>
+      <w:lvlText w:val="%4."/>
+      <w:lvlJc w:val="left"/>
+      <w:pPr>
+        <w:ind w:left="3600" w:hanging="360"/>
+      </w:pPr>
+    </w:lvl>
+    <w:lvl w:ilvl="4" w:tplc="04090019" w:tentative="1">
+      <w:start w:val="1"/>
+      <w:numFmt w:val="lowerLetter"/>
+      <w:lvlText w:val="%5."/>
+      <w:lvlJc w:val="left"/>
+      <w:pPr>
+        <w:ind w:left="4320" w:hanging="360"/>
+      </w:pPr>
+    </w:lvl>
+    <w:lvl w:ilvl="5" w:tplc="0409001B" w:tentative="1">
+      <w:start w:val="1"/>
+      <w:numFmt w:val="lowerRoman"/>
+      <w:lvlText w:val="%6."/>
+      <w:lvlJc w:val="right"/>
+      <w:pPr>
+        <w:ind w:left="5040" w:hanging="180"/>
+      </w:pPr>
+    </w:lvl>
+    <w:lvl w:ilvl="6" w:tplc="0409000F" w:tentative="1">
+      <w:start w:val="1"/>
+      <w:numFmt w:val="decimal"/>
+      <w:lvlText w:val="%7."/>
+      <w:lvlJc w:val="left"/>
+      <w:pPr>
+        <w:ind w:left="5760" w:hanging="360"/>
+      </w:pPr>
+    </w:lvl>
+    <w:lvl w:ilvl="7" w:tplc="04090019" w:tentative="1">
+      <w:start w:val="1"/>
+      <w:numFmt w:val="lowerLetter"/>
+      <w:lvlText w:val="%8."/>
+      <w:lvlJc w:val="left"/>
+      <w:pPr>
+        <w:ind w:left="6480" w:hanging="360"/>
+      </w:pPr>
+    </w:lvl>
+    <w:lvl w:ilvl="8" w:tplc="0409001B" w:tentative="1">
+      <w:start w:val="1"/>
+      <w:numFmt w:val="lowerRoman"/>
+      <w:lvlText w:val="%9."/>
+      <w:lvlJc w:val="right"/>
+      <w:pPr>
+        <w:ind w:left="7200" w:hanging="180"/>
+      </w:pPr>
+    </w:lvl>
+  </w:abstractNum>
+  <w:abstractNum w:abstractNumId="6" w15:restartNumberingAfterBreak="0">
     <w:nsid w:val="785B0218"/>
     <w:multiLevelType w:val="hybridMultilevel"/>
     <w:tmpl w:val="F9782150"/>
@@ -1788,23 +1598,26 @@
       </w:pPr>
     </w:lvl>
   </w:abstractNum>
-  <w:num w:numId="1">
+  <w:num w:numId="1" w16cid:durableId="1290552040">
     <w:abstractNumId w:val="2"/>
   </w:num>
-  <w:num w:numId="2">
+  <w:num w:numId="2" w16cid:durableId="1093476167">
     <w:abstractNumId w:val="3"/>
   </w:num>
-  <w:num w:numId="3">
-    <w:abstractNumId w:val="5"/>
+  <w:num w:numId="3" w16cid:durableId="196819540">
+    <w:abstractNumId w:val="6"/>
   </w:num>
-  <w:num w:numId="4">
+  <w:num w:numId="4" w16cid:durableId="196283713">
     <w:abstractNumId w:val="1"/>
   </w:num>
-  <w:num w:numId="5">
+  <w:num w:numId="5" w16cid:durableId="1527594233">
     <w:abstractNumId w:val="0"/>
   </w:num>
-  <w:num w:numId="6">
+  <w:num w:numId="6" w16cid:durableId="743331812">
     <w:abstractNumId w:val="4"/>
+  </w:num>
+  <w:num w:numId="7" w16cid:durableId="838278377">
+    <w:abstractNumId w:val="5"/>
   </w:num>
 </w:numbering>
 </file>
@@ -2371,6 +2184,16 @@
       <w:szCs w:val="20"/>
     </w:rPr>
   </w:style>
+  <w:style w:type="character" w:styleId="Emphasis">
+    <w:name w:val="Emphasis"/>
+    <w:basedOn w:val="DefaultParagraphFont"/>
+    <w:qFormat/>
+    <w:rsid w:val="00741040"/>
+    <w:rPr>
+      <w:i/>
+      <w:iCs/>
+    </w:rPr>
+  </w:style>
 </w:styles>
 </file>
 
@@ -2658,6 +2481,26 @@
 </file>
 
 <file path=customXml/item1.xml><?xml version="1.0" encoding="utf-8"?>
+<p:properties xmlns:p="http://schemas.microsoft.com/office/2006/metadata/properties" xmlns:xsi="http://www.w3.org/2001/XMLSchema-instance" xmlns:pc="http://schemas.microsoft.com/office/infopath/2007/PartnerControls">
+  <documentManagement>
+    <TaxCatchAll xmlns="b29e9d52-c33d-4f6e-a8f0-e1f622a87bd1" xsi:nil="true"/>
+    <lcf76f155ced4ddcb4097134ff3c332f xmlns="024ab06b-59bc-4e87-a1ed-3272dfc94d2e">
+      <Terms xmlns="http://schemas.microsoft.com/office/infopath/2007/PartnerControls"/>
+    </lcf76f155ced4ddcb4097134ff3c332f>
+  </documentManagement>
+</p:properties>
+</file>
+
+<file path=customXml/item2.xml><?xml version="1.0" encoding="utf-8"?>
+<?mso-contentType ?>
+<FormTemplates xmlns="http://schemas.microsoft.com/sharepoint/v3/contenttype/forms">
+  <Display>DocumentLibraryForm</Display>
+  <Edit>DocumentLibraryForm</Edit>
+  <New>DocumentLibraryForm</New>
+</FormTemplates>
+</file>
+
+<file path=customXml/item3.xml><?xml version="1.0" encoding="utf-8"?>
 <ct:contentTypeSchema xmlns:ct="http://schemas.microsoft.com/office/2006/metadata/contentType" xmlns:ma="http://schemas.microsoft.com/office/2006/metadata/properties/metaAttributes" ct:_="" ma:_="" ma:contentTypeName="Document" ma:contentTypeID="0x010100DECA808FC1E2224AB75F395973A1D8F8" ma:contentTypeVersion="8" ma:contentTypeDescription="Create a new document." ma:contentTypeScope="" ma:versionID="bc6d7d271c8352b683f39c2b3aeb2bb5">
   <xsd:schema xmlns:xsd="http://www.w3.org/2001/XMLSchema" xmlns:xs="http://www.w3.org/2001/XMLSchema" xmlns:p="http://schemas.microsoft.com/office/2006/metadata/properties" xmlns:ns2="024ab06b-59bc-4e87-a1ed-3272dfc94d2e" xmlns:ns3="b29e9d52-c33d-4f6e-a8f0-e1f622a87bd1" targetNamespace="http://schemas.microsoft.com/office/2006/metadata/properties" ma:root="true" ma:fieldsID="1d0fb3473e6a1e283d16a7497b67c094" ns2:_="" ns3:_="">
     <xsd:import namespace="024ab06b-59bc-4e87-a1ed-3272dfc94d2e"/>
@@ -2834,34 +2677,40 @@
 </ct:contentTypeSchema>
 </file>
 
-<file path=customXml/item2.xml><?xml version="1.0" encoding="utf-8"?>
-<?mso-contentType ?>
-<FormTemplates xmlns="http://schemas.microsoft.com/sharepoint/v3/contenttype/forms">
-  <Display>DocumentLibraryForm</Display>
-  <Edit>DocumentLibraryForm</Edit>
-  <New>DocumentLibraryForm</New>
-</FormTemplates>
-</file>
-
-<file path=customXml/item3.xml><?xml version="1.0" encoding="utf-8"?>
-<p:properties xmlns:p="http://schemas.microsoft.com/office/2006/metadata/properties" xmlns:xsi="http://www.w3.org/2001/XMLSchema-instance" xmlns:pc="http://schemas.microsoft.com/office/infopath/2007/PartnerControls">
-  <documentManagement>
-    <TaxCatchAll xmlns="b29e9d52-c33d-4f6e-a8f0-e1f622a87bd1" xsi:nil="true"/>
-    <lcf76f155ced4ddcb4097134ff3c332f xmlns="024ab06b-59bc-4e87-a1ed-3272dfc94d2e">
-      <Terms xmlns="http://schemas.microsoft.com/office/infopath/2007/PartnerControls"/>
-    </lcf76f155ced4ddcb4097134ff3c332f>
-  </documentManagement>
-</p:properties>
-</file>
-
 <file path=customXml/itemProps1.xml><?xml version="1.0" encoding="utf-8"?>
-<ds:datastoreItem xmlns:ds="http://schemas.openxmlformats.org/officeDocument/2006/customXml" ds:itemID="{475F1156-489B-4FF0-A636-EBE2580D9E55}"/>
+<ds:datastoreItem xmlns:ds="http://schemas.openxmlformats.org/officeDocument/2006/customXml" ds:itemID="{5D3A54FE-D29A-4790-A64B-4A065E5AB594}">
+  <ds:schemaRefs>
+    <ds:schemaRef ds:uri="http://schemas.microsoft.com/office/2006/metadata/properties"/>
+    <ds:schemaRef ds:uri="http://schemas.microsoft.com/office/infopath/2007/PartnerControls"/>
+    <ds:schemaRef ds:uri="b29e9d52-c33d-4f6e-a8f0-e1f622a87bd1"/>
+    <ds:schemaRef ds:uri="024ab06b-59bc-4e87-a1ed-3272dfc94d2e"/>
+  </ds:schemaRefs>
+</ds:datastoreItem>
 </file>
 
 <file path=customXml/itemProps2.xml><?xml version="1.0" encoding="utf-8"?>
-<ds:datastoreItem xmlns:ds="http://schemas.openxmlformats.org/officeDocument/2006/customXml" ds:itemID="{7839ECF5-B02E-4B55-88A5-0DA3422FF2BA}"/>
+<ds:datastoreItem xmlns:ds="http://schemas.openxmlformats.org/officeDocument/2006/customXml" ds:itemID="{7839ECF5-B02E-4B55-88A5-0DA3422FF2BA}">
+  <ds:schemaRefs>
+    <ds:schemaRef ds:uri="http://schemas.microsoft.com/sharepoint/v3/contenttype/forms"/>
+  </ds:schemaRefs>
+</ds:datastoreItem>
 </file>
 
 <file path=customXml/itemProps3.xml><?xml version="1.0" encoding="utf-8"?>
-<ds:datastoreItem xmlns:ds="http://schemas.openxmlformats.org/officeDocument/2006/customXml" ds:itemID="{5D3A54FE-D29A-4790-A64B-4A065E5AB594}"/>
+<ds:datastoreItem xmlns:ds="http://schemas.openxmlformats.org/officeDocument/2006/customXml" ds:itemID="{475F1156-489B-4FF0-A636-EBE2580D9E55}">
+  <ds:schemaRefs>
+    <ds:schemaRef ds:uri="http://schemas.microsoft.com/office/2006/metadata/contentType"/>
+    <ds:schemaRef ds:uri="http://schemas.microsoft.com/office/2006/metadata/properties/metaAttributes"/>
+    <ds:schemaRef ds:uri="http://www.w3.org/2001/XMLSchema"/>
+    <ds:schemaRef ds:uri="http://schemas.microsoft.com/office/2006/metadata/properties"/>
+    <ds:schemaRef ds:uri="024ab06b-59bc-4e87-a1ed-3272dfc94d2e"/>
+    <ds:schemaRef ds:uri="b29e9d52-c33d-4f6e-a8f0-e1f622a87bd1"/>
+    <ds:schemaRef ds:uri="http://schemas.microsoft.com/office/2006/documentManagement/types"/>
+    <ds:schemaRef ds:uri="http://schemas.microsoft.com/office/infopath/2007/PartnerControls"/>
+    <ds:schemaRef ds:uri="http://schemas.openxmlformats.org/package/2006/metadata/core-properties"/>
+    <ds:schemaRef ds:uri="http://purl.org/dc/elements/1.1/"/>
+    <ds:schemaRef ds:uri="http://purl.org/dc/terms/"/>
+    <ds:schemaRef ds:uri="http://schemas.microsoft.com/internal/obd"/>
+  </ds:schemaRefs>
+</ds:datastoreItem>
 </file>